--- a/output/basic_financial_transactions/resources/readme.docx
+++ b/output/basic_financial_transactions/resources/readme.docx
@@ -960,7 +960,7 @@
     </w:lvl>
   </w:abstractNum>
   <w:abstractNum w:abstractNumId="990">
-    <w:nsid w:val="1038a4a5"/>
+    <w:nsid w:val="f372fc92"/>
     <w:multiLevelType w:val="multilevel"/>
     <w:lvl w:ilvl="0">
       <w:numFmt w:val="bullet"/>

--- a/output/basic_financial_transactions/resources/readme.docx
+++ b/output/basic_financial_transactions/resources/readme.docx
@@ -960,7 +960,7 @@
     </w:lvl>
   </w:abstractNum>
   <w:abstractNum w:abstractNumId="990">
-    <w:nsid w:val="e8fa08d9"/>
+    <w:nsid w:val="aee3da05"/>
     <w:multiLevelType w:val="multilevel"/>
     <w:lvl w:ilvl="0">
       <w:numFmt w:val="bullet"/>

--- a/output/basic_financial_transactions/resources/readme.docx
+++ b/output/basic_financial_transactions/resources/readme.docx
@@ -960,7 +960,7 @@
     </w:lvl>
   </w:abstractNum>
   <w:abstractNum w:abstractNumId="990">
-    <w:nsid w:val="aee3da05"/>
+    <w:nsid w:val="7c80153c"/>
     <w:multiLevelType w:val="multilevel"/>
     <w:lvl w:ilvl="0">
       <w:numFmt w:val="bullet"/>

--- a/output/basic_financial_transactions/resources/readme.docx
+++ b/output/basic_financial_transactions/resources/readme.docx
@@ -960,7 +960,7 @@
     </w:lvl>
   </w:abstractNum>
   <w:abstractNum w:abstractNumId="990">
-    <w:nsid w:val="57ece4b0"/>
+    <w:nsid w:val="b73e8bbf"/>
     <w:multiLevelType w:val="multilevel"/>
     <w:lvl w:ilvl="0">
       <w:numFmt w:val="bullet"/>

--- a/output/basic_financial_transactions/resources/readme.docx
+++ b/output/basic_financial_transactions/resources/readme.docx
@@ -960,7 +960,7 @@
     </w:lvl>
   </w:abstractNum>
   <w:abstractNum w:abstractNumId="990">
-    <w:nsid w:val="b73e8bbf"/>
+    <w:nsid w:val="4e67283d"/>
     <w:multiLevelType w:val="multilevel"/>
     <w:lvl w:ilvl="0">
       <w:numFmt w:val="bullet"/>

--- a/output/basic_financial_transactions/resources/readme.docx
+++ b/output/basic_financial_transactions/resources/readme.docx
@@ -960,7 +960,7 @@
     </w:lvl>
   </w:abstractNum>
   <w:abstractNum w:abstractNumId="990">
-    <w:nsid w:val="4e67283d"/>
+    <w:nsid w:val="ca906c4e"/>
     <w:multiLevelType w:val="multilevel"/>
     <w:lvl w:ilvl="0">
       <w:numFmt w:val="bullet"/>

--- a/output/basic_financial_transactions/resources/readme.docx
+++ b/output/basic_financial_transactions/resources/readme.docx
@@ -960,7 +960,7 @@
     </w:lvl>
   </w:abstractNum>
   <w:abstractNum w:abstractNumId="990">
-    <w:nsid w:val="ca906c4e"/>
+    <w:nsid w:val="375483da"/>
     <w:multiLevelType w:val="multilevel"/>
     <w:lvl w:ilvl="0">
       <w:numFmt w:val="bullet"/>

--- a/output/basic_financial_transactions/resources/readme.docx
+++ b/output/basic_financial_transactions/resources/readme.docx
@@ -960,7 +960,7 @@
     </w:lvl>
   </w:abstractNum>
   <w:abstractNum w:abstractNumId="990">
-    <w:nsid w:val="375483da"/>
+    <w:nsid w:val="5081d784"/>
     <w:multiLevelType w:val="multilevel"/>
     <w:lvl w:ilvl="0">
       <w:numFmt w:val="bullet"/>

--- a/output/basic_financial_transactions/resources/readme.docx
+++ b/output/basic_financial_transactions/resources/readme.docx
@@ -960,7 +960,7 @@
     </w:lvl>
   </w:abstractNum>
   <w:abstractNum w:abstractNumId="990">
-    <w:nsid w:val="5081d784"/>
+    <w:nsid w:val="cae4be2f"/>
     <w:multiLevelType w:val="multilevel"/>
     <w:lvl w:ilvl="0">
       <w:numFmt w:val="bullet"/>

--- a/output/basic_financial_transactions/resources/readme.docx
+++ b/output/basic_financial_transactions/resources/readme.docx
@@ -960,7 +960,7 @@
     </w:lvl>
   </w:abstractNum>
   <w:abstractNum w:abstractNumId="990">
-    <w:nsid w:val="cae4be2f"/>
+    <w:nsid w:val="ad551155"/>
     <w:multiLevelType w:val="multilevel"/>
     <w:lvl w:ilvl="0">
       <w:numFmt w:val="bullet"/>

--- a/output/basic_financial_transactions/resources/readme.docx
+++ b/output/basic_financial_transactions/resources/readme.docx
@@ -960,7 +960,7 @@
     </w:lvl>
   </w:abstractNum>
   <w:abstractNum w:abstractNumId="990">
-    <w:nsid w:val="ad551155"/>
+    <w:nsid w:val="2e822270"/>
     <w:multiLevelType w:val="multilevel"/>
     <w:lvl w:ilvl="0">
       <w:numFmt w:val="bullet"/>

--- a/output/basic_financial_transactions/resources/readme.docx
+++ b/output/basic_financial_transactions/resources/readme.docx
@@ -960,7 +960,7 @@
     </w:lvl>
   </w:abstractNum>
   <w:abstractNum w:abstractNumId="990">
-    <w:nsid w:val="2e822270"/>
+    <w:nsid w:val="21bbd424"/>
     <w:multiLevelType w:val="multilevel"/>
     <w:lvl w:ilvl="0">
       <w:numFmt w:val="bullet"/>

--- a/output/basic_financial_transactions/resources/readme.docx
+++ b/output/basic_financial_transactions/resources/readme.docx
@@ -960,7 +960,7 @@
     </w:lvl>
   </w:abstractNum>
   <w:abstractNum w:abstractNumId="990">
-    <w:nsid w:val="21bbd424"/>
+    <w:nsid w:val="591db38d"/>
     <w:multiLevelType w:val="multilevel"/>
     <w:lvl w:ilvl="0">
       <w:numFmt w:val="bullet"/>

--- a/output/basic_financial_transactions/resources/readme.docx
+++ b/output/basic_financial_transactions/resources/readme.docx
@@ -960,7 +960,7 @@
     </w:lvl>
   </w:abstractNum>
   <w:abstractNum w:abstractNumId="990">
-    <w:nsid w:val="591db38d"/>
+    <w:nsid w:val="6b509402"/>
     <w:multiLevelType w:val="multilevel"/>
     <w:lvl w:ilvl="0">
       <w:numFmt w:val="bullet"/>
